--- a/Готовое прошение.docx
+++ b/Готовое прошение.docx
@@ -349,16 +349,16 @@
           <w:szCs w:val="28"/>
         </w:rPr>
         <w:drawing>
-          <wp:anchor distT="0" distB="0" distL="114300" distR="114300" simplePos="0" relativeHeight="251658240" behindDoc="0" locked="0" layoutInCell="1" allowOverlap="1" wp14:anchorId="2B7E3E26" wp14:editId="391948F4">
+          <wp:anchor distT="0" distB="0" distL="114300" distR="114300" simplePos="0" relativeHeight="251658240" behindDoc="0" locked="0" layoutInCell="1" allowOverlap="1" wp14:anchorId="2B7E3E26" wp14:editId="11740BA0">
             <wp:simplePos x="0" y="0"/>
             <wp:positionH relativeFrom="column">
-              <wp:posOffset>5648008</wp:posOffset>
+              <wp:posOffset>5346065</wp:posOffset>
             </wp:positionH>
             <wp:positionV relativeFrom="paragraph">
-              <wp:posOffset>167005</wp:posOffset>
+              <wp:posOffset>171244</wp:posOffset>
             </wp:positionV>
-            <wp:extent cx="1028065" cy="633095"/>
-            <wp:effectExtent l="0" t="0" r="635" b="0"/>
+            <wp:extent cx="1327785" cy="817245"/>
+            <wp:effectExtent l="0" t="0" r="5715" b="1905"/>
             <wp:wrapSquare wrapText="bothSides"/>
             <wp:docPr id="1" name="Рисунок 1"/>
             <wp:cNvGraphicFramePr>
@@ -389,7 +389,7 @@
                   <pic:spPr bwMode="auto">
                     <a:xfrm>
                       <a:off x="0" y="0"/>
-                      <a:ext cx="1028065" cy="633095"/>
+                      <a:ext cx="1327785" cy="817245"/>
                     </a:xfrm>
                     <a:prstGeom prst="rect">
                       <a:avLst/>
@@ -435,7 +435,21 @@
           <w:sz w:val="28"/>
           <w:szCs w:val="28"/>
         </w:rPr>
-        <w:t>30 января 2023 г.</w:t>
+        <w:t>3</w:t>
+      </w:r>
+      <w:r>
+        <w:rPr>
+          <w:sz w:val="28"/>
+          <w:szCs w:val="28"/>
+        </w:rPr>
+        <w:t>1</w:t>
+      </w:r>
+      <w:r>
+        <w:rPr>
+          <w:sz w:val="28"/>
+          <w:szCs w:val="28"/>
+        </w:rPr>
+        <w:t xml:space="preserve"> января 2023 г.</w:t>
       </w:r>
       <w:r>
         <w:rPr>
@@ -769,7 +783,15 @@
           <w:sz w:val="28"/>
           <w:szCs w:val="28"/>
         </w:rPr>
-        <w:t xml:space="preserve">                                                                         </w:t>
+        <w:t xml:space="preserve">       </w:t>
+      </w:r>
+      <w:r>
+        <w:rPr>
+          <w:color w:val="0D0D0D" w:themeColor="text1" w:themeTint="F2"/>
+          <w:sz w:val="28"/>
+          <w:szCs w:val="28"/>
+        </w:rPr>
+        <w:t xml:space="preserve">            </w:t>
       </w:r>
       <w:r>
         <w:rPr>
@@ -894,6 +916,7 @@
         </w:rPr>
         <w:t xml:space="preserve">(название </w:t>
       </w:r>
+      <w:proofErr w:type="gramStart"/>
       <w:r>
         <w:rPr>
           <w:bCs/>
@@ -920,7 +943,17 @@
           <w:sz w:val="28"/>
           <w:szCs w:val="28"/>
         </w:rPr>
-        <w:t xml:space="preserve">                          </w:t>
+        <w:t xml:space="preserve"> </w:t>
+      </w:r>
+      <w:proofErr w:type="gramEnd"/>
+      <w:r>
+        <w:rPr>
+          <w:i/>
+          <w:color w:val="0D0D0D" w:themeColor="text1" w:themeTint="F2"/>
+          <w:sz w:val="28"/>
+          <w:szCs w:val="28"/>
+        </w:rPr>
+        <w:t xml:space="preserve">                         </w:t>
       </w:r>
       <w:r>
         <w:rPr>
@@ -950,129 +983,6 @@
         </w:rPr>
         <w:t>подпись)</w:t>
       </w:r>
-    </w:p>
-    <w:p>
-      <w:pPr>
-        <w:spacing w:line="276" w:lineRule="auto"/>
-        <w:ind w:firstLine="567"/>
-        <w:jc w:val="both"/>
-        <w:rPr>
-          <w:b/>
-          <w:bCs/>
-          <w:color w:val="0D0D0D" w:themeColor="text1" w:themeTint="F2"/>
-          <w:sz w:val="28"/>
-          <w:szCs w:val="28"/>
-        </w:rPr>
-      </w:pPr>
-      <w:r>
-        <w:rPr>
-          <w:b/>
-          <w:bCs/>
-          <w:color w:val="0D0D0D" w:themeColor="text1" w:themeTint="F2"/>
-          <w:sz w:val="28"/>
-          <w:szCs w:val="28"/>
-        </w:rPr>
-        <w:lastRenderedPageBreak/>
-        <w:t xml:space="preserve"> Примечания:</w:t>
-      </w:r>
-    </w:p>
-    <w:p>
-      <w:pPr>
-        <w:spacing w:line="276" w:lineRule="auto"/>
-        <w:ind w:firstLine="720"/>
-        <w:jc w:val="both"/>
-        <w:rPr>
-          <w:b/>
-          <w:bCs/>
-          <w:color w:val="0D0D0D" w:themeColor="text1" w:themeTint="F2"/>
-          <w:sz w:val="28"/>
-          <w:szCs w:val="28"/>
-        </w:rPr>
-      </w:pPr>
-    </w:p>
-    <w:p>
-      <w:pPr>
-        <w:numPr>
-          <w:ilvl w:val="0"/>
-          <w:numId w:val="1"/>
-        </w:numPr>
-        <w:spacing w:line="276" w:lineRule="auto"/>
-        <w:jc w:val="both"/>
-        <w:rPr>
-          <w:snapToGrid w:val="0"/>
-          <w:color w:val="0D0D0D" w:themeColor="text1" w:themeTint="F2"/>
-          <w:sz w:val="28"/>
-          <w:szCs w:val="28"/>
-        </w:rPr>
-      </w:pPr>
-      <w:r>
-        <w:rPr>
-          <w:snapToGrid w:val="0"/>
-          <w:color w:val="0D0D0D" w:themeColor="text1" w:themeTint="F2"/>
-          <w:sz w:val="28"/>
-          <w:szCs w:val="28"/>
-        </w:rPr>
-        <w:t xml:space="preserve">К прошению должны прилагаться сведения об актуальности указанной темы и предварительный план исследования. </w:t>
-      </w:r>
-    </w:p>
-    <w:p>
-      <w:pPr>
-        <w:numPr>
-          <w:ilvl w:val="0"/>
-          <w:numId w:val="1"/>
-        </w:numPr>
-        <w:spacing w:line="276" w:lineRule="auto"/>
-        <w:jc w:val="both"/>
-        <w:rPr>
-          <w:snapToGrid w:val="0"/>
-          <w:color w:val="0D0D0D" w:themeColor="text1" w:themeTint="F2"/>
-          <w:sz w:val="28"/>
-          <w:szCs w:val="28"/>
-        </w:rPr>
-      </w:pPr>
-      <w:r>
-        <w:rPr>
-          <w:snapToGrid w:val="0"/>
-          <w:color w:val="0D0D0D" w:themeColor="text1" w:themeTint="F2"/>
-          <w:sz w:val="28"/>
-          <w:szCs w:val="28"/>
-        </w:rPr>
-        <w:t>На прошении должна стоять виза научного руководителя, подтверждающая его согласие руководить исследованием.</w:t>
-      </w:r>
-    </w:p>
-    <w:p>
-      <w:pPr>
-        <w:numPr>
-          <w:ilvl w:val="0"/>
-          <w:numId w:val="1"/>
-        </w:numPr>
-        <w:spacing w:line="276" w:lineRule="auto"/>
-        <w:jc w:val="both"/>
-        <w:rPr>
-          <w:snapToGrid w:val="0"/>
-          <w:color w:val="0D0D0D" w:themeColor="text1" w:themeTint="F2"/>
-          <w:sz w:val="28"/>
-          <w:szCs w:val="28"/>
-        </w:rPr>
-      </w:pPr>
-      <w:r>
-        <w:rPr>
-          <w:snapToGrid w:val="0"/>
-          <w:color w:val="0D0D0D" w:themeColor="text1" w:themeTint="F2"/>
-          <w:sz w:val="28"/>
-          <w:szCs w:val="28"/>
-        </w:rPr>
-        <w:t>Прошение подается на соответствующую кафедру.</w:t>
-      </w:r>
-    </w:p>
-    <w:p>
-      <w:pPr>
-        <w:spacing w:line="276" w:lineRule="auto"/>
-        <w:rPr>
-          <w:sz w:val="28"/>
-          <w:szCs w:val="28"/>
-        </w:rPr>
-      </w:pPr>
     </w:p>
     <w:sectPr>
       <w:pgSz w:w="11907" w:h="16840" w:code="9"/>

--- a/Готовое прошение.docx
+++ b/Готовое прошение.docx
@@ -253,7 +253,13 @@
         <w:rPr>
           <w:lang w:val="ru-RU"/>
         </w:rPr>
-        <w:t xml:space="preserve"> апологетики</w:t>
+        <w:t xml:space="preserve"> </w:t>
+      </w:r>
+      <w:r>
+        <w:rPr>
+          <w:lang w:val="ru-RU"/>
+        </w:rPr>
+        <w:t>богословия</w:t>
       </w:r>
       <w:r>
         <w:rPr>
@@ -916,7 +922,6 @@
         </w:rPr>
         <w:t xml:space="preserve">(название </w:t>
       </w:r>
-      <w:proofErr w:type="gramStart"/>
       <w:r>
         <w:rPr>
           <w:bCs/>
@@ -943,17 +948,7 @@
           <w:sz w:val="28"/>
           <w:szCs w:val="28"/>
         </w:rPr>
-        <w:t xml:space="preserve"> </w:t>
-      </w:r>
-      <w:proofErr w:type="gramEnd"/>
-      <w:r>
-        <w:rPr>
-          <w:i/>
-          <w:color w:val="0D0D0D" w:themeColor="text1" w:themeTint="F2"/>
-          <w:sz w:val="28"/>
-          <w:szCs w:val="28"/>
-        </w:rPr>
-        <w:t xml:space="preserve">                         </w:t>
+        <w:t xml:space="preserve">                          </w:t>
       </w:r>
       <w:r>
         <w:rPr>

--- a/Готовое прошение.docx
+++ b/Готовое прошение.docx
@@ -304,6 +304,54 @@
         </w:rPr>
         <w:t>».</w:t>
       </w:r>
+      <w:r>
+        <w:rPr>
+          <w:lang w:val="ru-RU"/>
+        </w:rPr>
+        <w:t xml:space="preserve"> </w:t>
+      </w:r>
+      <w:r>
+        <w:rPr>
+          <w:lang w:val="ru-RU"/>
+        </w:rPr>
+        <w:t>А</w:t>
+      </w:r>
+      <w:r>
+        <w:rPr>
+          <w:lang w:val="ru-RU"/>
+        </w:rPr>
+        <w:t>ктуальност</w:t>
+      </w:r>
+      <w:r>
+        <w:rPr>
+          <w:lang w:val="ru-RU"/>
+        </w:rPr>
+        <w:t>ь</w:t>
+      </w:r>
+      <w:r>
+        <w:rPr>
+          <w:lang w:val="ru-RU"/>
+        </w:rPr>
+        <w:t>, описани</w:t>
+      </w:r>
+      <w:r>
+        <w:rPr>
+          <w:lang w:val="ru-RU"/>
+        </w:rPr>
+        <w:t>е</w:t>
+      </w:r>
+      <w:r>
+        <w:rPr>
+          <w:lang w:val="ru-RU"/>
+        </w:rPr>
+        <w:t xml:space="preserve"> целей и задач, а также список основной литературы по теме исследования</w:t>
+      </w:r>
+      <w:r>
+        <w:rPr>
+          <w:lang w:val="ru-RU"/>
+        </w:rPr>
+        <w:t xml:space="preserve"> описаны в аннотации к прошению.</w:t>
+      </w:r>
     </w:p>
     <w:p>
       <w:pPr>
@@ -355,13 +403,13 @@
           <w:szCs w:val="28"/>
         </w:rPr>
         <w:drawing>
-          <wp:anchor distT="0" distB="0" distL="114300" distR="114300" simplePos="0" relativeHeight="251658240" behindDoc="0" locked="0" layoutInCell="1" allowOverlap="1" wp14:anchorId="2B7E3E26" wp14:editId="11740BA0">
+          <wp:anchor distT="0" distB="0" distL="114300" distR="114300" simplePos="0" relativeHeight="251658240" behindDoc="0" locked="0" layoutInCell="1" allowOverlap="1" wp14:anchorId="2B7E3E26" wp14:editId="2F4848C3">
             <wp:simplePos x="0" y="0"/>
             <wp:positionH relativeFrom="column">
-              <wp:posOffset>5346065</wp:posOffset>
+              <wp:posOffset>3494941</wp:posOffset>
             </wp:positionH>
             <wp:positionV relativeFrom="paragraph">
-              <wp:posOffset>171244</wp:posOffset>
+              <wp:posOffset>190922</wp:posOffset>
             </wp:positionV>
             <wp:extent cx="1327785" cy="817245"/>
             <wp:effectExtent l="0" t="0" r="5715" b="1905"/>
@@ -441,21 +489,28 @@
           <w:sz w:val="28"/>
           <w:szCs w:val="28"/>
         </w:rPr>
-        <w:t>3</w:t>
-      </w:r>
-      <w:r>
-        <w:rPr>
-          <w:sz w:val="28"/>
-          <w:szCs w:val="28"/>
-        </w:rPr>
-        <w:t>1</w:t>
-      </w:r>
-      <w:r>
-        <w:rPr>
-          <w:sz w:val="28"/>
-          <w:szCs w:val="28"/>
-        </w:rPr>
-        <w:t xml:space="preserve"> января 2023 г.</w:t>
+        <w:t>21</w:t>
+      </w:r>
+      <w:r>
+        <w:rPr>
+          <w:sz w:val="28"/>
+          <w:szCs w:val="28"/>
+        </w:rPr>
+        <w:t xml:space="preserve"> </w:t>
+      </w:r>
+      <w:r>
+        <w:rPr>
+          <w:sz w:val="28"/>
+          <w:szCs w:val="28"/>
+        </w:rPr>
+        <w:t>февраля</w:t>
+      </w:r>
+      <w:r>
+        <w:rPr>
+          <w:sz w:val="28"/>
+          <w:szCs w:val="28"/>
+        </w:rPr>
+        <w:t xml:space="preserve"> 2023 г.</w:t>
       </w:r>
       <w:r>
         <w:rPr>
@@ -476,6 +531,13 @@
           <w:sz w:val="28"/>
           <w:szCs w:val="28"/>
         </w:rPr>
+        <w:t xml:space="preserve">                                                           </w:t>
+      </w:r>
+      <w:r>
+        <w:rPr>
+          <w:sz w:val="28"/>
+          <w:szCs w:val="28"/>
+        </w:rPr>
         <w:tab/>
       </w:r>
       <w:r>
@@ -483,32 +545,16 @@
           <w:sz w:val="28"/>
           <w:szCs w:val="28"/>
         </w:rPr>
+        <w:t xml:space="preserve">      Оловянников М.С.</w:t>
+      </w:r>
+      <w:r>
+        <w:rPr>
+          <w:sz w:val="28"/>
+          <w:szCs w:val="28"/>
+        </w:rPr>
         <w:tab/>
-      </w:r>
-      <w:r>
-        <w:rPr>
-          <w:sz w:val="28"/>
-          <w:szCs w:val="28"/>
-        </w:rPr>
-        <w:tab/>
-      </w:r>
-      <w:r>
-        <w:rPr>
-          <w:sz w:val="28"/>
-          <w:szCs w:val="28"/>
-        </w:rPr>
-        <w:tab/>
-        <w:t xml:space="preserve">               </w:t>
-      </w:r>
-    </w:p>
-    <w:p>
-      <w:pPr>
-        <w:spacing w:line="276" w:lineRule="auto"/>
-        <w:rPr>
-          <w:sz w:val="28"/>
-          <w:szCs w:val="28"/>
-        </w:rPr>
-      </w:pPr>
+        <w:t xml:space="preserve">              </w:t>
+      </w:r>
     </w:p>
     <w:p>
       <w:pPr>
@@ -601,16 +647,6 @@
         </w:rPr>
         <w:t xml:space="preserve">«__» ________ 20__ г.      </w:t>
       </w:r>
-    </w:p>
-    <w:p>
-      <w:pPr>
-        <w:spacing w:line="276" w:lineRule="auto"/>
-        <w:rPr>
-          <w:color w:val="0D0D0D" w:themeColor="text1" w:themeTint="F2"/>
-          <w:sz w:val="28"/>
-          <w:szCs w:val="28"/>
-        </w:rPr>
-      </w:pPr>
     </w:p>
     <w:p>
       <w:pPr>
@@ -815,16 +851,6 @@
         </w:rPr>
         <w:t>_</w:t>
       </w:r>
-    </w:p>
-    <w:p>
-      <w:pPr>
-        <w:spacing w:line="276" w:lineRule="auto"/>
-        <w:rPr>
-          <w:color w:val="0D0D0D" w:themeColor="text1" w:themeTint="F2"/>
-          <w:sz w:val="28"/>
-          <w:szCs w:val="28"/>
-        </w:rPr>
-      </w:pPr>
     </w:p>
     <w:p>
       <w:pPr>

--- a/Готовое прошение.docx
+++ b/Готовое прошение.docx
@@ -296,7 +296,31 @@
         <w:rPr>
           <w:lang w:val="ru-RU"/>
         </w:rPr>
-        <w:t xml:space="preserve"> жизни Православных христиан</w:t>
+        <w:t xml:space="preserve"> </w:t>
+      </w:r>
+      <w:r>
+        <w:rPr>
+          <w:lang w:val="ru-RU"/>
+        </w:rPr>
+        <w:t xml:space="preserve">жизни </w:t>
+      </w:r>
+      <w:r>
+        <w:rPr>
+          <w:lang w:val="ru-RU"/>
+        </w:rPr>
+        <w:t>п</w:t>
+      </w:r>
+      <w:r>
+        <w:rPr>
+          <w:lang w:val="ru-RU"/>
+        </w:rPr>
+        <w:t>равославных</w:t>
+      </w:r>
+      <w:r>
+        <w:rPr>
+          <w:lang w:val="ru-RU"/>
+        </w:rPr>
+        <w:t xml:space="preserve"> христиан</w:t>
       </w:r>
       <w:r>
         <w:rPr>
@@ -946,7 +970,7 @@
           <w:sz w:val="28"/>
           <w:szCs w:val="28"/>
         </w:rPr>
-        <w:t xml:space="preserve">(название </w:t>
+        <w:t>(</w:t>
       </w:r>
       <w:r>
         <w:rPr>
@@ -956,15 +980,36 @@
           <w:sz w:val="28"/>
           <w:szCs w:val="28"/>
         </w:rPr>
-        <w:t>кафедры)</w:t>
-      </w:r>
-      <w:r>
-        <w:rPr>
+        <w:t xml:space="preserve">название </w:t>
+      </w:r>
+      <w:proofErr w:type="gramStart"/>
+      <w:r>
+        <w:rPr>
+          <w:bCs/>
           <w:i/>
           <w:color w:val="0D0D0D" w:themeColor="text1" w:themeTint="F2"/>
           <w:sz w:val="28"/>
           <w:szCs w:val="28"/>
         </w:rPr>
+        <w:t>кафедры</w:t>
+      </w:r>
+      <w:r>
+        <w:rPr>
+          <w:bCs/>
+          <w:i/>
+          <w:color w:val="0D0D0D" w:themeColor="text1" w:themeTint="F2"/>
+          <w:sz w:val="28"/>
+          <w:szCs w:val="28"/>
+        </w:rPr>
+        <w:t>)</w:t>
+      </w:r>
+      <w:r>
+        <w:rPr>
+          <w:i/>
+          <w:color w:val="0D0D0D" w:themeColor="text1" w:themeTint="F2"/>
+          <w:sz w:val="28"/>
+          <w:szCs w:val="28"/>
+        </w:rPr>
         <w:t xml:space="preserve">  </w:t>
       </w:r>
       <w:r>
@@ -974,7 +1019,17 @@
           <w:sz w:val="28"/>
           <w:szCs w:val="28"/>
         </w:rPr>
-        <w:t xml:space="preserve">                          </w:t>
+        <w:t xml:space="preserve"> </w:t>
+      </w:r>
+      <w:proofErr w:type="gramEnd"/>
+      <w:r>
+        <w:rPr>
+          <w:i/>
+          <w:color w:val="0D0D0D" w:themeColor="text1" w:themeTint="F2"/>
+          <w:sz w:val="28"/>
+          <w:szCs w:val="28"/>
+        </w:rPr>
+        <w:t xml:space="preserve">                         </w:t>
       </w:r>
       <w:r>
         <w:rPr>
@@ -1286,7 +1341,6 @@
     <w:lsdException w:name="HTML Sample" w:semiHidden="1" w:unhideWhenUsed="1"/>
     <w:lsdException w:name="HTML Typewriter" w:semiHidden="1" w:unhideWhenUsed="1"/>
     <w:lsdException w:name="HTML Variable" w:semiHidden="1" w:unhideWhenUsed="1"/>
-    <w:lsdException w:name="Normal Table" w:semiHidden="1" w:unhideWhenUsed="1"/>
     <w:lsdException w:name="annotation subject" w:semiHidden="1" w:unhideWhenUsed="1"/>
     <w:lsdException w:name="No List" w:semiHidden="1" w:unhideWhenUsed="1"/>
     <w:lsdException w:name="Outline List 1" w:semiHidden="1" w:unhideWhenUsed="1"/>
@@ -1329,11 +1383,8 @@
     <w:lsdException w:name="Table Contemporary" w:semiHidden="1" w:unhideWhenUsed="1"/>
     <w:lsdException w:name="Table Elegant" w:semiHidden="1" w:unhideWhenUsed="1"/>
     <w:lsdException w:name="Table Professional" w:semiHidden="1" w:unhideWhenUsed="1"/>
-    <w:lsdException w:name="Table Subtle 1" w:semiHidden="1" w:unhideWhenUsed="1"/>
     <w:lsdException w:name="Table Subtle 2" w:semiHidden="1" w:unhideWhenUsed="1"/>
     <w:lsdException w:name="Table Web 1" w:semiHidden="1" w:unhideWhenUsed="1"/>
-    <w:lsdException w:name="Table Web 2" w:semiHidden="1" w:unhideWhenUsed="1"/>
-    <w:lsdException w:name="Table Web 3" w:semiHidden="1" w:unhideWhenUsed="1"/>
     <w:lsdException w:name="Balloon Text" w:semiHidden="1" w:unhideWhenUsed="1"/>
     <w:lsdException w:name="Table Grid" w:uiPriority="39"/>
     <w:lsdException w:name="Table Theme" w:semiHidden="1" w:unhideWhenUsed="1"/>
@@ -1928,7 +1979,7 @@
 </file>
 
 <file path=customXml/itemProps1.xml><?xml version="1.0" encoding="utf-8"?>
-<ds:datastoreItem xmlns:ds="http://schemas.openxmlformats.org/officeDocument/2006/customXml" ds:itemID="{D9BDEF98-4483-409B-82D6-06D0169DA2C3}">
+<ds:datastoreItem xmlns:ds="http://schemas.openxmlformats.org/officeDocument/2006/customXml" ds:itemID="{342EDD5A-E52C-4C8B-8FC2-8B9D194C62F9}">
   <ds:schemaRefs>
     <ds:schemaRef ds:uri="http://schemas.openxmlformats.org/officeDocument/2006/bibliography"/>
   </ds:schemaRefs>

--- a/Готовое прошение.docx
+++ b/Готовое прошение.docx
@@ -284,19 +284,7 @@
         <w:rPr>
           <w:lang w:val="ru-RU"/>
         </w:rPr>
-        <w:t xml:space="preserve">Аспекты Иисусовой молитвы </w:t>
-      </w:r>
-      <w:r>
-        <w:rPr>
-          <w:lang w:val="ru-RU"/>
-        </w:rPr>
-        <w:t>в аскетической</w:t>
-      </w:r>
-      <w:r>
-        <w:rPr>
-          <w:lang w:val="ru-RU"/>
-        </w:rPr>
-        <w:t xml:space="preserve"> </w:t>
+        <w:t xml:space="preserve">Иисусова Молитва в </w:t>
       </w:r>
       <w:r>
         <w:rPr>
@@ -410,6 +398,16 @@
         </w:rPr>
         <w:t xml:space="preserve"> магистра богословия, чтеца Романа Николаевича Ларькова.</w:t>
       </w:r>
+    </w:p>
+    <w:p>
+      <w:pPr>
+        <w:spacing w:line="276" w:lineRule="auto"/>
+        <w:jc w:val="center"/>
+        <w:rPr>
+          <w:sz w:val="28"/>
+          <w:szCs w:val="28"/>
+        </w:rPr>
+      </w:pPr>
     </w:p>
     <w:p>
       <w:pPr>
@@ -982,7 +980,6 @@
         </w:rPr>
         <w:t xml:space="preserve">название </w:t>
       </w:r>
-      <w:proofErr w:type="gramStart"/>
       <w:r>
         <w:rPr>
           <w:bCs/>
@@ -1019,17 +1016,7 @@
           <w:sz w:val="28"/>
           <w:szCs w:val="28"/>
         </w:rPr>
-        <w:t xml:space="preserve"> </w:t>
-      </w:r>
-      <w:proofErr w:type="gramEnd"/>
-      <w:r>
-        <w:rPr>
-          <w:i/>
-          <w:color w:val="0D0D0D" w:themeColor="text1" w:themeTint="F2"/>
-          <w:sz w:val="28"/>
-          <w:szCs w:val="28"/>
-        </w:rPr>
-        <w:t xml:space="preserve">                         </w:t>
+        <w:t xml:space="preserve">                          </w:t>
       </w:r>
       <w:r>
         <w:rPr>
@@ -1341,6 +1328,7 @@
     <w:lsdException w:name="HTML Sample" w:semiHidden="1" w:unhideWhenUsed="1"/>
     <w:lsdException w:name="HTML Typewriter" w:semiHidden="1" w:unhideWhenUsed="1"/>
     <w:lsdException w:name="HTML Variable" w:semiHidden="1" w:unhideWhenUsed="1"/>
+    <w:lsdException w:name="Normal Table" w:semiHidden="1" w:unhideWhenUsed="1"/>
     <w:lsdException w:name="annotation subject" w:semiHidden="1" w:unhideWhenUsed="1"/>
     <w:lsdException w:name="No List" w:semiHidden="1" w:unhideWhenUsed="1"/>
     <w:lsdException w:name="Outline List 1" w:semiHidden="1" w:unhideWhenUsed="1"/>
@@ -1383,8 +1371,11 @@
     <w:lsdException w:name="Table Contemporary" w:semiHidden="1" w:unhideWhenUsed="1"/>
     <w:lsdException w:name="Table Elegant" w:semiHidden="1" w:unhideWhenUsed="1"/>
     <w:lsdException w:name="Table Professional" w:semiHidden="1" w:unhideWhenUsed="1"/>
+    <w:lsdException w:name="Table Subtle 1" w:semiHidden="1" w:unhideWhenUsed="1"/>
     <w:lsdException w:name="Table Subtle 2" w:semiHidden="1" w:unhideWhenUsed="1"/>
     <w:lsdException w:name="Table Web 1" w:semiHidden="1" w:unhideWhenUsed="1"/>
+    <w:lsdException w:name="Table Web 2" w:semiHidden="1" w:unhideWhenUsed="1"/>
+    <w:lsdException w:name="Table Web 3" w:semiHidden="1" w:unhideWhenUsed="1"/>
     <w:lsdException w:name="Balloon Text" w:semiHidden="1" w:unhideWhenUsed="1"/>
     <w:lsdException w:name="Table Grid" w:uiPriority="39"/>
     <w:lsdException w:name="Table Theme" w:semiHidden="1" w:unhideWhenUsed="1"/>
